--- a/展华管理系统测试2015.12.21.docx
+++ b/展华管理系统测试2015.12.21.docx
@@ -34,6 +34,7 @@
         </w:rPr>
         <w:t>(</w:t>
       </w:r>
+      <w:proofErr w:type="gramStart"/>
       <w:r>
         <w:rPr>
           <w:rFonts w:asciiTheme="minorEastAsia" w:eastAsiaTheme="minorEastAsia" w:hAnsiTheme="minorEastAsia"/>
@@ -41,6 +42,7 @@
         </w:rPr>
         <w:t>bug</w:t>
       </w:r>
+      <w:proofErr w:type="gramEnd"/>
       <w:r>
         <w:rPr>
           <w:rFonts w:asciiTheme="minorEastAsia" w:eastAsiaTheme="minorEastAsia" w:hAnsiTheme="minorEastAsia" w:hint="eastAsia"/>
@@ -170,7 +172,7 @@
     <w:p>
       <w:pPr>
         <w:rPr>
-          <w:rFonts w:asciiTheme="minorEastAsia" w:eastAsiaTheme="minorEastAsia" w:hAnsiTheme="minorEastAsia" w:hint="eastAsia"/>
+          <w:rFonts w:asciiTheme="minorEastAsia" w:eastAsiaTheme="minorEastAsia" w:hAnsiTheme="minorEastAsia"/>
         </w:rPr>
       </w:pPr>
       <w:r>
@@ -197,14 +199,7 @@
           <w:rFonts w:asciiTheme="minorEastAsia" w:eastAsiaTheme="minorEastAsia" w:hAnsiTheme="minorEastAsia" w:hint="eastAsia"/>
           <w:color w:val="00B0F0"/>
         </w:rPr>
-        <w:t>加载慢 是因为数据很多，没办法修复，其他</w:t>
-      </w:r>
-      <w:r>
-        <w:rPr>
-          <w:rFonts w:asciiTheme="minorEastAsia" w:eastAsiaTheme="minorEastAsia" w:hAnsiTheme="minorEastAsia" w:hint="eastAsia"/>
-          <w:color w:val="00B0F0"/>
-        </w:rPr>
-        <w:t>完成</w:t>
+        <w:t>加载慢 是因为数据很多，没办法修复，其他完成</w:t>
       </w:r>
       <w:r>
         <w:rPr>
@@ -275,7 +270,7 @@
     <w:p>
       <w:pPr>
         <w:rPr>
-          <w:rFonts w:asciiTheme="minorEastAsia" w:eastAsiaTheme="minorEastAsia" w:hAnsiTheme="minorEastAsia" w:hint="eastAsia"/>
+          <w:rFonts w:asciiTheme="minorEastAsia" w:eastAsiaTheme="minorEastAsia" w:hAnsiTheme="minorEastAsia"/>
         </w:rPr>
       </w:pPr>
       <w:r>
@@ -289,7 +284,21 @@
         <w:rPr>
           <w:rFonts w:asciiTheme="minorEastAsia" w:eastAsiaTheme="minorEastAsia" w:hAnsiTheme="minorEastAsia" w:hint="eastAsia"/>
         </w:rPr>
-        <w:t>.新建分组按保存没有提示保存成功，实际已经保存了。保存成功能不能直接显示</w:t>
+        <w:t>.新建</w:t>
+      </w:r>
+      <w:proofErr w:type="gramStart"/>
+      <w:r>
+        <w:rPr>
+          <w:rFonts w:asciiTheme="minorEastAsia" w:eastAsiaTheme="minorEastAsia" w:hAnsiTheme="minorEastAsia" w:hint="eastAsia"/>
+        </w:rPr>
+        <w:t>分组按</w:t>
+      </w:r>
+      <w:proofErr w:type="gramEnd"/>
+      <w:r>
+        <w:rPr>
+          <w:rFonts w:asciiTheme="minorEastAsia" w:eastAsiaTheme="minorEastAsia" w:hAnsiTheme="minorEastAsia" w:hint="eastAsia"/>
+        </w:rPr>
+        <w:t>保存没有提示保存成功，实际已经保存了。保存成功能不能直接显示</w:t>
       </w:r>
       <w:r>
         <w:rPr>
@@ -393,7 +402,7 @@
     <w:p>
       <w:pPr>
         <w:rPr>
-          <w:rFonts w:asciiTheme="minorEastAsia" w:eastAsiaTheme="minorEastAsia" w:hAnsiTheme="minorEastAsia" w:hint="eastAsia"/>
+          <w:rFonts w:asciiTheme="minorEastAsia" w:eastAsiaTheme="minorEastAsia" w:hAnsiTheme="minorEastAsia"/>
         </w:rPr>
       </w:pPr>
       <w:r>
@@ -438,6 +447,9 @@
         </w:rPr>
         <w:t>数量。</w:t>
       </w:r>
+      <w:bookmarkStart w:id="0" w:name="OLE_LINK1"/>
+      <w:bookmarkStart w:id="1" w:name="OLE_LINK2"/>
+      <w:bookmarkStart w:id="2" w:name="OLE_LINK3"/>
       <w:r>
         <w:rPr>
           <w:rFonts w:asciiTheme="minorEastAsia" w:eastAsiaTheme="minorEastAsia" w:hAnsiTheme="minorEastAsia" w:hint="eastAsia"/>
@@ -459,8 +471,9 @@
         </w:rPr>
         <w:t>)</w:t>
       </w:r>
-      <w:bookmarkStart w:id="0" w:name="_GoBack"/>
       <w:bookmarkEnd w:id="0"/>
+      <w:bookmarkEnd w:id="1"/>
+      <w:bookmarkEnd w:id="2"/>
     </w:p>
     <w:p>
       <w:pPr>
@@ -593,7 +606,21 @@
         <w:rPr>
           <w:rFonts w:asciiTheme="minorEastAsia" w:eastAsiaTheme="minorEastAsia" w:hAnsiTheme="minorEastAsia" w:hint="eastAsia"/>
         </w:rPr>
-        <w:t>在设备列表上增加查询功能，增加代理商、集团、4S店、厂商、按选择客户来查询设备，这样我可以查询到某一个客户地下有都是台设备。</w:t>
+        <w:t>在设备列表上增加查询功能，增加代理商、集团、4S店、厂商、按选择客户来查询设备，这样我可以查询到某一个客户地下</w:t>
+      </w:r>
+      <w:proofErr w:type="gramStart"/>
+      <w:r>
+        <w:rPr>
+          <w:rFonts w:asciiTheme="minorEastAsia" w:eastAsiaTheme="minorEastAsia" w:hAnsiTheme="minorEastAsia" w:hint="eastAsia"/>
+        </w:rPr>
+        <w:t>有都是台</w:t>
+      </w:r>
+      <w:proofErr w:type="gramEnd"/>
+      <w:r>
+        <w:rPr>
+          <w:rFonts w:asciiTheme="minorEastAsia" w:eastAsiaTheme="minorEastAsia" w:hAnsiTheme="minorEastAsia" w:hint="eastAsia"/>
+        </w:rPr>
+        <w:t>设备。</w:t>
       </w:r>
     </w:p>
     <w:p>
@@ -653,13 +680,6 @@
         </w:rPr>
         <w:t>下面的IMEI\车主电话、车牌号码、终端手机号码，要做成模糊查询。IMEI只要输了后面几位就可以查询到。</w:t>
       </w:r>
-    </w:p>
-    <w:p>
-      <w:pPr>
-        <w:rPr>
-          <w:rFonts w:asciiTheme="minorEastAsia" w:eastAsiaTheme="minorEastAsia" w:hAnsiTheme="minorEastAsia"/>
-        </w:rPr>
-      </w:pPr>
       <w:r>
         <w:rPr>
           <w:rFonts w:asciiTheme="minorEastAsia" w:eastAsiaTheme="minorEastAsia" w:hAnsiTheme="minorEastAsia" w:hint="eastAsia"/>
@@ -740,7 +760,42 @@
         <w:rPr>
           <w:rFonts w:asciiTheme="minorEastAsia" w:eastAsiaTheme="minorEastAsia" w:hAnsiTheme="minorEastAsia" w:hint="eastAsia"/>
         </w:rPr>
-        <w:t>要以IMEI去查询设备，而不是先选择类型。客户报过来的IMEI我也不知道是哪个类型。所以每次查询两个都要一下。</w:t>
+        <w:t>要以IMEI去查询设备，而不是先选择类型。客户</w:t>
+      </w:r>
+      <w:proofErr w:type="gramStart"/>
+      <w:r>
+        <w:rPr>
+          <w:rFonts w:asciiTheme="minorEastAsia" w:eastAsiaTheme="minorEastAsia" w:hAnsiTheme="minorEastAsia" w:hint="eastAsia"/>
+        </w:rPr>
+        <w:t>报过来</w:t>
+      </w:r>
+      <w:proofErr w:type="gramEnd"/>
+      <w:r>
+        <w:rPr>
+          <w:rFonts w:asciiTheme="minorEastAsia" w:eastAsiaTheme="minorEastAsia" w:hAnsiTheme="minorEastAsia" w:hint="eastAsia"/>
+        </w:rPr>
+        <w:t>的IMEI我也不知道是哪个类型。所以每次查询两个都要一下。</w:t>
+      </w:r>
+      <w:r>
+        <w:rPr>
+          <w:rFonts w:asciiTheme="minorEastAsia" w:eastAsiaTheme="minorEastAsia" w:hAnsiTheme="minorEastAsia" w:hint="eastAsia"/>
+          <w:color w:val="00B0F0"/>
+        </w:rPr>
+        <w:t>(</w:t>
+      </w:r>
+      <w:r>
+        <w:rPr>
+          <w:rFonts w:asciiTheme="minorEastAsia" w:eastAsiaTheme="minorEastAsia" w:hAnsiTheme="minorEastAsia" w:hint="eastAsia"/>
+          <w:color w:val="00B0F0"/>
+        </w:rPr>
+        <w:t>完成</w:t>
+      </w:r>
+      <w:r>
+        <w:rPr>
+          <w:rFonts w:asciiTheme="minorEastAsia" w:eastAsiaTheme="minorEastAsia" w:hAnsiTheme="minorEastAsia" w:hint="eastAsia"/>
+          <w:color w:val="00B0F0"/>
+        </w:rPr>
+        <w:t>)</w:t>
       </w:r>
     </w:p>
     <w:p>
@@ -968,6 +1023,29 @@
         </w:rPr>
         <w:t>下图是否绑定有两个一样的，但是里面的功能不一样，可以把类型里面的内容改下，改成客户车辆和只有车辆。把原来类型的归属我的设备和经我手的设备替换掉。</w:t>
       </w:r>
+      <w:r>
+        <w:rPr>
+          <w:rFonts w:asciiTheme="minorEastAsia" w:eastAsiaTheme="minorEastAsia" w:hAnsiTheme="minorEastAsia" w:hint="eastAsia"/>
+          <w:color w:val="00B0F0"/>
+        </w:rPr>
+        <w:t>(</w:t>
+      </w:r>
+      <w:r>
+        <w:rPr>
+          <w:rFonts w:asciiTheme="minorEastAsia" w:eastAsiaTheme="minorEastAsia" w:hAnsiTheme="minorEastAsia" w:hint="eastAsia"/>
+          <w:color w:val="00B0F0"/>
+        </w:rPr>
+        <w:t>完成</w:t>
+      </w:r>
+      <w:r>
+        <w:rPr>
+          <w:rFonts w:asciiTheme="minorEastAsia" w:eastAsiaTheme="minorEastAsia" w:hAnsiTheme="minorEastAsia" w:hint="eastAsia"/>
+          <w:color w:val="00B0F0"/>
+        </w:rPr>
+        <w:t>)</w:t>
+      </w:r>
+      <w:bookmarkStart w:id="3" w:name="_GoBack"/>
+      <w:bookmarkEnd w:id="3"/>
     </w:p>
     <w:p>
       <w:pPr>
@@ -1969,7 +2047,6 @@
         <w:rPr>
           <w:rFonts w:asciiTheme="minorEastAsia" w:eastAsiaTheme="minorEastAsia" w:hAnsiTheme="minorEastAsia" w:hint="eastAsia"/>
         </w:rPr>
-        <w:lastRenderedPageBreak/>
         <w:t>2</w:t>
       </w:r>
       <w:r>
@@ -2095,6 +2172,7 @@
         <w:rPr>
           <w:rFonts w:asciiTheme="minorEastAsia" w:eastAsiaTheme="minorEastAsia" w:hAnsiTheme="minorEastAsia" w:hint="eastAsia"/>
         </w:rPr>
+        <w:lastRenderedPageBreak/>
         <w:t>2</w:t>
       </w:r>
       <w:r>
@@ -2377,6 +2455,7 @@
         <w:rPr>
           <w:rFonts w:asciiTheme="minorEastAsia" w:eastAsiaTheme="minorEastAsia" w:hAnsiTheme="minorEastAsia" w:hint="eastAsia"/>
         </w:rPr>
+        <w:lastRenderedPageBreak/>
         <w:t>2</w:t>
       </w:r>
       <w:r>
@@ -2580,7 +2659,6 @@
         <w:rPr>
           <w:rFonts w:asciiTheme="minorEastAsia" w:eastAsiaTheme="minorEastAsia" w:hAnsiTheme="minorEastAsia" w:hint="eastAsia"/>
         </w:rPr>
-        <w:lastRenderedPageBreak/>
         <w:t>30.</w:t>
       </w:r>
       <w:r>
@@ -2741,13 +2819,28 @@
         <w:rPr>
           <w:rFonts w:asciiTheme="minorEastAsia" w:eastAsiaTheme="minorEastAsia" w:hAnsiTheme="minorEastAsia" w:hint="eastAsia"/>
         </w:rPr>
+        <w:lastRenderedPageBreak/>
         <w:t>32.</w:t>
       </w:r>
       <w:r>
         <w:rPr>
           <w:rFonts w:asciiTheme="minorEastAsia" w:eastAsiaTheme="minorEastAsia" w:hAnsiTheme="minorEastAsia" w:hint="eastAsia"/>
         </w:rPr>
-        <w:t>图标要改动，有掉线图标、基站图标、运动图标、静止图标。</w:t>
+        <w:t>图标要改动，</w:t>
+      </w:r>
+      <w:proofErr w:type="gramStart"/>
+      <w:r>
+        <w:rPr>
+          <w:rFonts w:asciiTheme="minorEastAsia" w:eastAsiaTheme="minorEastAsia" w:hAnsiTheme="minorEastAsia" w:hint="eastAsia"/>
+        </w:rPr>
+        <w:t>有掉线</w:t>
+      </w:r>
+      <w:proofErr w:type="gramEnd"/>
+      <w:r>
+        <w:rPr>
+          <w:rFonts w:asciiTheme="minorEastAsia" w:eastAsiaTheme="minorEastAsia" w:hAnsiTheme="minorEastAsia" w:hint="eastAsia"/>
+        </w:rPr>
+        <w:t>图标、基站图标、运动图标、静止图标。</w:t>
       </w:r>
     </w:p>
     <w:p>
@@ -2832,7 +2925,6 @@
         <w:rPr>
           <w:rFonts w:asciiTheme="minorEastAsia" w:eastAsiaTheme="minorEastAsia" w:hAnsiTheme="minorEastAsia" w:hint="eastAsia"/>
         </w:rPr>
-        <w:lastRenderedPageBreak/>
         <w:t>33.上下行不要有间隔，这样可以缩小。</w:t>
       </w:r>
     </w:p>
@@ -2956,7 +3048,21 @@
         <w:rPr>
           <w:rFonts w:asciiTheme="minorEastAsia" w:eastAsiaTheme="minorEastAsia" w:hAnsiTheme="minorEastAsia" w:hint="eastAsia"/>
         </w:rPr>
-        <w:t>下图画红色箭头的可以不要，根本就用不到，显示多了把客户给弄晕了。</w:t>
+        <w:t>下图画红色箭头的可以不要，根本就用不到，显示多了把客户</w:t>
+      </w:r>
+      <w:proofErr w:type="gramStart"/>
+      <w:r>
+        <w:rPr>
+          <w:rFonts w:asciiTheme="minorEastAsia" w:eastAsiaTheme="minorEastAsia" w:hAnsiTheme="minorEastAsia" w:hint="eastAsia"/>
+        </w:rPr>
+        <w:t>给弄晕了</w:t>
+      </w:r>
+      <w:proofErr w:type="gramEnd"/>
+      <w:r>
+        <w:rPr>
+          <w:rFonts w:asciiTheme="minorEastAsia" w:eastAsiaTheme="minorEastAsia" w:hAnsiTheme="minorEastAsia" w:hint="eastAsia"/>
+        </w:rPr>
+        <w:t>。</w:t>
       </w:r>
     </w:p>
     <w:p>
@@ -2970,6 +3076,7 @@
           <w:rFonts w:asciiTheme="minorEastAsia" w:eastAsiaTheme="minorEastAsia" w:hAnsiTheme="minorEastAsia"/>
           <w:noProof/>
         </w:rPr>
+        <w:lastRenderedPageBreak/>
         <w:drawing>
           <wp:inline distT="0" distB="0" distL="0" distR="0">
             <wp:extent cx="5274310" cy="2717525"/>
@@ -3059,7 +3166,6 @@
           <w:rFonts w:asciiTheme="minorEastAsia" w:eastAsiaTheme="minorEastAsia" w:hAnsiTheme="minorEastAsia"/>
           <w:noProof/>
         </w:rPr>
-        <w:lastRenderedPageBreak/>
         <w:drawing>
           <wp:inline distT="0" distB="0" distL="0" distR="0">
             <wp:extent cx="5274310" cy="2533650"/>
@@ -3207,6 +3313,7 @@
         <w:rPr>
           <w:rFonts w:asciiTheme="minorEastAsia" w:eastAsiaTheme="minorEastAsia" w:hAnsiTheme="minorEastAsia" w:hint="eastAsia"/>
         </w:rPr>
+        <w:lastRenderedPageBreak/>
         <w:t>3</w:t>
       </w:r>
       <w:r>
@@ -3225,7 +3332,21 @@
         <w:rPr>
           <w:rFonts w:asciiTheme="minorEastAsia" w:eastAsiaTheme="minorEastAsia" w:hAnsiTheme="minorEastAsia" w:hint="eastAsia"/>
         </w:rPr>
-        <w:t>在设备基础信息下面增加设备备注，我看原来厦门集团账户里有很多客户都有在用备注。</w:t>
+        <w:t>在设备基础信息下面增加设备备注，我</w:t>
+      </w:r>
+      <w:proofErr w:type="gramStart"/>
+      <w:r>
+        <w:rPr>
+          <w:rFonts w:asciiTheme="minorEastAsia" w:eastAsiaTheme="minorEastAsia" w:hAnsiTheme="minorEastAsia" w:hint="eastAsia"/>
+        </w:rPr>
+        <w:t>看原来</w:t>
+      </w:r>
+      <w:proofErr w:type="gramEnd"/>
+      <w:r>
+        <w:rPr>
+          <w:rFonts w:asciiTheme="minorEastAsia" w:eastAsiaTheme="minorEastAsia" w:hAnsiTheme="minorEastAsia" w:hint="eastAsia"/>
+        </w:rPr>
+        <w:t>厦门集团账户里有很多客户都有在用备注。</w:t>
       </w:r>
     </w:p>
     <w:p>
@@ -3239,7 +3360,6 @@
           <w:rFonts w:asciiTheme="minorEastAsia" w:eastAsiaTheme="minorEastAsia" w:hAnsiTheme="minorEastAsia"/>
           <w:noProof/>
         </w:rPr>
-        <w:lastRenderedPageBreak/>
         <w:drawing>
           <wp:inline distT="0" distB="0" distL="0" distR="0">
             <wp:extent cx="5274310" cy="2749128"/>
@@ -3329,7 +3449,21 @@
         <w:rPr>
           <w:rFonts w:asciiTheme="minorEastAsia" w:eastAsiaTheme="minorEastAsia" w:hAnsiTheme="minorEastAsia" w:hint="eastAsia"/>
         </w:rPr>
-        <w:t>删除车辆和解除微信绑定，放到画箭头的地方，要显示到第一屏上。</w:t>
+        <w:t>删除车辆和</w:t>
+      </w:r>
+      <w:proofErr w:type="gramStart"/>
+      <w:r>
+        <w:rPr>
+          <w:rFonts w:asciiTheme="minorEastAsia" w:eastAsiaTheme="minorEastAsia" w:hAnsiTheme="minorEastAsia" w:hint="eastAsia"/>
+        </w:rPr>
+        <w:t>解除微信绑定</w:t>
+      </w:r>
+      <w:proofErr w:type="gramEnd"/>
+      <w:r>
+        <w:rPr>
+          <w:rFonts w:asciiTheme="minorEastAsia" w:eastAsiaTheme="minorEastAsia" w:hAnsiTheme="minorEastAsia" w:hint="eastAsia"/>
+        </w:rPr>
+        <w:t>，放到画箭头的地方，要显示到第一屏上。</w:t>
       </w:r>
     </w:p>
     <w:p>
@@ -3646,7 +3780,21 @@
         <w:rPr>
           <w:rFonts w:asciiTheme="minorEastAsia" w:eastAsiaTheme="minorEastAsia" w:hAnsiTheme="minorEastAsia" w:hint="eastAsia"/>
         </w:rPr>
-        <w:t>1.报警出来方式：1.不报警 2.设备报警 3.呼叫中心报警 4.纯微信推送</w:t>
+        <w:t>1.报警出来方式：1.不报警 2.设备报警 3.呼叫中心报警 4.</w:t>
+      </w:r>
+      <w:proofErr w:type="gramStart"/>
+      <w:r>
+        <w:rPr>
+          <w:rFonts w:asciiTheme="minorEastAsia" w:eastAsiaTheme="minorEastAsia" w:hAnsiTheme="minorEastAsia" w:hint="eastAsia"/>
+        </w:rPr>
+        <w:t>纯微信</w:t>
+      </w:r>
+      <w:proofErr w:type="gramEnd"/>
+      <w:r>
+        <w:rPr>
+          <w:rFonts w:asciiTheme="minorEastAsia" w:eastAsiaTheme="minorEastAsia" w:hAnsiTheme="minorEastAsia" w:hint="eastAsia"/>
+        </w:rPr>
+        <w:t>推送</w:t>
       </w:r>
     </w:p>
     <w:p>
@@ -3684,8 +3832,30 @@
         <w:rPr>
           <w:rFonts w:asciiTheme="majorEastAsia" w:eastAsiaTheme="majorEastAsia" w:hAnsiTheme="majorEastAsia" w:hint="eastAsia"/>
         </w:rPr>
-        <w:t>1.纯电话报警 2.纯短信报警 3.电话+短信 4.电话+微信推送</w:t>
-      </w:r>
+        <w:t>1.</w:t>
+      </w:r>
+      <w:proofErr w:type="gramStart"/>
+      <w:r>
+        <w:rPr>
+          <w:rFonts w:asciiTheme="majorEastAsia" w:eastAsiaTheme="majorEastAsia" w:hAnsiTheme="majorEastAsia" w:hint="eastAsia"/>
+        </w:rPr>
+        <w:t>纯电话</w:t>
+      </w:r>
+      <w:proofErr w:type="gramEnd"/>
+      <w:r>
+        <w:rPr>
+          <w:rFonts w:asciiTheme="majorEastAsia" w:eastAsiaTheme="majorEastAsia" w:hAnsiTheme="majorEastAsia" w:hint="eastAsia"/>
+        </w:rPr>
+        <w:t>报警 2.纯短信报警 3.电话+短信 4.电话+</w:t>
+      </w:r>
+      <w:proofErr w:type="gramStart"/>
+      <w:r>
+        <w:rPr>
+          <w:rFonts w:asciiTheme="majorEastAsia" w:eastAsiaTheme="majorEastAsia" w:hAnsiTheme="majorEastAsia" w:hint="eastAsia"/>
+        </w:rPr>
+        <w:t>微信推送</w:t>
+      </w:r>
+      <w:proofErr w:type="gramEnd"/>
     </w:p>
     <w:p>
       <w:pPr>
@@ -3722,8 +3892,30 @@
         <w:rPr>
           <w:rFonts w:asciiTheme="majorEastAsia" w:eastAsiaTheme="majorEastAsia" w:hAnsiTheme="majorEastAsia" w:hint="eastAsia"/>
         </w:rPr>
-        <w:t>1.纯电话报警 2.纯短信报警 3.电话+短信 4.电话+微信推送</w:t>
-      </w:r>
+        <w:t>1.</w:t>
+      </w:r>
+      <w:proofErr w:type="gramStart"/>
+      <w:r>
+        <w:rPr>
+          <w:rFonts w:asciiTheme="majorEastAsia" w:eastAsiaTheme="majorEastAsia" w:hAnsiTheme="majorEastAsia" w:hint="eastAsia"/>
+        </w:rPr>
+        <w:t>纯电话</w:t>
+      </w:r>
+      <w:proofErr w:type="gramEnd"/>
+      <w:r>
+        <w:rPr>
+          <w:rFonts w:asciiTheme="majorEastAsia" w:eastAsiaTheme="majorEastAsia" w:hAnsiTheme="majorEastAsia" w:hint="eastAsia"/>
+        </w:rPr>
+        <w:t>报警 2.纯短信报警 3.电话+短信 4.电话+</w:t>
+      </w:r>
+      <w:proofErr w:type="gramStart"/>
+      <w:r>
+        <w:rPr>
+          <w:rFonts w:asciiTheme="majorEastAsia" w:eastAsiaTheme="majorEastAsia" w:hAnsiTheme="majorEastAsia" w:hint="eastAsia"/>
+        </w:rPr>
+        <w:t>微信推送</w:t>
+      </w:r>
+      <w:proofErr w:type="gramEnd"/>
     </w:p>
     <w:p>
       <w:pPr>
@@ -3927,7 +4119,21 @@
         <w:rPr>
           <w:rFonts w:asciiTheme="minorEastAsia" w:eastAsiaTheme="minorEastAsia" w:hAnsiTheme="minorEastAsia" w:hint="eastAsia"/>
         </w:rPr>
-        <w:t>车辆点名出来的车车牌号直接显示在一行上面，不要搞两行。</w:t>
+        <w:t>车辆点名出来的车车牌</w:t>
+      </w:r>
+      <w:proofErr w:type="gramStart"/>
+      <w:r>
+        <w:rPr>
+          <w:rFonts w:asciiTheme="minorEastAsia" w:eastAsiaTheme="minorEastAsia" w:hAnsiTheme="minorEastAsia" w:hint="eastAsia"/>
+        </w:rPr>
+        <w:t>号直接</w:t>
+      </w:r>
+      <w:proofErr w:type="gramEnd"/>
+      <w:r>
+        <w:rPr>
+          <w:rFonts w:asciiTheme="minorEastAsia" w:eastAsiaTheme="minorEastAsia" w:hAnsiTheme="minorEastAsia" w:hint="eastAsia"/>
+        </w:rPr>
+        <w:t>显示在一行上面，不要搞两行。</w:t>
       </w:r>
     </w:p>
     <w:p>
@@ -4000,7 +4206,21 @@
         <w:rPr>
           <w:rFonts w:asciiTheme="minorEastAsia" w:eastAsiaTheme="minorEastAsia" w:hAnsiTheme="minorEastAsia" w:hint="eastAsia"/>
         </w:rPr>
-        <w:t>46.下面画箭头的功能还不能 用，这个提示框不要做的这么大。</w:t>
+        <w:t>46.下面画箭头的功能还不能 用，这个提示</w:t>
+      </w:r>
+      <w:proofErr w:type="gramStart"/>
+      <w:r>
+        <w:rPr>
+          <w:rFonts w:asciiTheme="minorEastAsia" w:eastAsiaTheme="minorEastAsia" w:hAnsiTheme="minorEastAsia" w:hint="eastAsia"/>
+        </w:rPr>
+        <w:t>框不要</w:t>
+      </w:r>
+      <w:proofErr w:type="gramEnd"/>
+      <w:r>
+        <w:rPr>
+          <w:rFonts w:asciiTheme="minorEastAsia" w:eastAsiaTheme="minorEastAsia" w:hAnsiTheme="minorEastAsia" w:hint="eastAsia"/>
+        </w:rPr>
+        <w:t>做的这么大。</w:t>
       </w:r>
     </w:p>
     <w:p>
@@ -4073,7 +4293,21 @@
         <w:rPr>
           <w:rFonts w:asciiTheme="minorEastAsia" w:eastAsiaTheme="minorEastAsia" w:hAnsiTheme="minorEastAsia" w:hint="eastAsia"/>
         </w:rPr>
-        <w:t>47.有很多客户都进不了我们这个车载平台，输入帐号显示错误。</w:t>
+        <w:t>47.有很多客户都进不了我们这个车载平台，输入</w:t>
+      </w:r>
+      <w:proofErr w:type="gramStart"/>
+      <w:r>
+        <w:rPr>
+          <w:rFonts w:asciiTheme="minorEastAsia" w:eastAsiaTheme="minorEastAsia" w:hAnsiTheme="minorEastAsia" w:hint="eastAsia"/>
+        </w:rPr>
+        <w:t>帐号</w:t>
+      </w:r>
+      <w:proofErr w:type="gramEnd"/>
+      <w:r>
+        <w:rPr>
+          <w:rFonts w:asciiTheme="minorEastAsia" w:eastAsiaTheme="minorEastAsia" w:hAnsiTheme="minorEastAsia" w:hint="eastAsia"/>
+        </w:rPr>
+        <w:t>显示错误。</w:t>
       </w:r>
     </w:p>
     <w:p>

--- a/展华管理系统测试2015.12.21.docx
+++ b/展华管理系统测试2015.12.21.docx
@@ -1458,8 +1458,6 @@
         </w:rPr>
         <w:t>(完成)</w:t>
       </w:r>
-      <w:bookmarkStart w:id="3" w:name="_GoBack"/>
-      <w:bookmarkEnd w:id="3"/>
     </w:p>
     <w:p>
       <w:pPr>
@@ -1537,6 +1535,28 @@
         </w:rPr>
         <w:t>23.设备报警查询里面的车载手机和车主手机没有显示出来。</w:t>
       </w:r>
+      <w:r>
+        <w:rPr>
+          <w:rFonts w:hint="eastAsia" w:asciiTheme="minorEastAsia" w:hAnsiTheme="minorEastAsia" w:eastAsiaTheme="minorEastAsia"/>
+          <w:color w:val="00B0F0"/>
+        </w:rPr>
+        <w:t>(</w:t>
+      </w:r>
+      <w:r>
+        <w:rPr>
+          <w:rFonts w:hint="eastAsia" w:asciiTheme="minorEastAsia" w:hAnsiTheme="minorEastAsia" w:eastAsiaTheme="minorEastAsia"/>
+          <w:color w:val="00B0F0"/>
+          <w:lang w:eastAsia="zh-CN"/>
+        </w:rPr>
+        <w:t>本身没数据</w:t>
+      </w:r>
+      <w:r>
+        <w:rPr>
+          <w:rFonts w:hint="eastAsia" w:asciiTheme="minorEastAsia" w:hAnsiTheme="minorEastAsia" w:eastAsiaTheme="minorEastAsia"/>
+          <w:color w:val="00B0F0"/>
+        </w:rPr>
+        <w:t>)</w:t>
+      </w:r>
     </w:p>
     <w:p>
       <w:pPr>
@@ -1719,6 +1739,28 @@
         </w:rPr>
         <w:t>25.电子围栏还不能画</w:t>
       </w:r>
+      <w:r>
+        <w:rPr>
+          <w:rFonts w:hint="eastAsia" w:asciiTheme="minorEastAsia" w:hAnsiTheme="minorEastAsia" w:eastAsiaTheme="minorEastAsia"/>
+          <w:color w:val="00B0F0"/>
+        </w:rPr>
+        <w:t>(</w:t>
+      </w:r>
+      <w:r>
+        <w:rPr>
+          <w:rFonts w:hint="eastAsia" w:asciiTheme="minorEastAsia" w:hAnsiTheme="minorEastAsia" w:eastAsiaTheme="minorEastAsia"/>
+          <w:color w:val="00B0F0"/>
+          <w:lang w:eastAsia="zh-CN"/>
+        </w:rPr>
+        <w:t>要先查找一个模糊的地址然后再拖动地图的店进行精确定位，</w:t>
+      </w:r>
+      <w:r>
+        <w:rPr>
+          <w:rFonts w:hint="eastAsia" w:asciiTheme="minorEastAsia" w:hAnsiTheme="minorEastAsia" w:eastAsiaTheme="minorEastAsia"/>
+          <w:color w:val="00B0F0"/>
+        </w:rPr>
+        <w:t>)</w:t>
+      </w:r>
     </w:p>
     <w:p>
       <w:pPr>
@@ -1803,6 +1845,28 @@
         </w:rPr>
         <w:t>26.已经添加的账号，但是点进去都没显示出来，包括真实姓名和联系方式。</w:t>
       </w:r>
+      <w:r>
+        <w:rPr>
+          <w:rFonts w:hint="eastAsia" w:asciiTheme="minorEastAsia" w:hAnsiTheme="minorEastAsia" w:eastAsiaTheme="minorEastAsia"/>
+          <w:color w:val="00B0F0"/>
+        </w:rPr>
+        <w:t>(</w:t>
+      </w:r>
+      <w:r>
+        <w:rPr>
+          <w:rFonts w:hint="eastAsia" w:asciiTheme="minorEastAsia" w:hAnsiTheme="minorEastAsia" w:eastAsiaTheme="minorEastAsia"/>
+          <w:color w:val="00B0F0"/>
+          <w:lang w:eastAsia="zh-CN"/>
+        </w:rPr>
+        <w:t>没有编辑功能，新增加会覆盖原来的</w:t>
+      </w:r>
+      <w:r>
+        <w:rPr>
+          <w:rFonts w:hint="eastAsia" w:asciiTheme="minorEastAsia" w:hAnsiTheme="minorEastAsia" w:eastAsiaTheme="minorEastAsia"/>
+          <w:color w:val="00B0F0"/>
+        </w:rPr>
+        <w:t>)</w:t>
+      </w:r>
     </w:p>
     <w:p>
       <w:pPr>
@@ -2045,6 +2109,21 @@
         </w:rPr>
         <w:t>非法驾驶报警</w:t>
       </w:r>
+      <w:r>
+        <w:rPr>
+          <w:rFonts w:hint="eastAsia" w:asciiTheme="minorEastAsia" w:hAnsiTheme="minorEastAsia" w:eastAsiaTheme="minorEastAsia"/>
+          <w:color w:val="00B0F0"/>
+          <w:lang w:val="en-US" w:eastAsia="zh-CN"/>
+        </w:rPr>
+        <w:t>(显示在车辆状态里</w:t>
+      </w:r>
+      <w:r>
+        <w:rPr>
+          <w:rFonts w:hint="eastAsia" w:asciiTheme="minorEastAsia" w:hAnsiTheme="minorEastAsia" w:eastAsiaTheme="minorEastAsia"/>
+          <w:color w:val="00B0F0"/>
+        </w:rPr>
+        <w:t>)</w:t>
+      </w:r>
     </w:p>
     <w:p>
       <w:pPr>
@@ -2185,6 +2264,21 @@
         </w:rPr>
         <w:t>31.手机号码没有显示出来。</w:t>
       </w:r>
+      <w:r>
+        <w:rPr>
+          <w:rFonts w:hint="eastAsia" w:asciiTheme="minorEastAsia" w:hAnsiTheme="minorEastAsia" w:eastAsiaTheme="minorEastAsia"/>
+          <w:color w:val="00B0F0"/>
+          <w:lang w:val="en-US" w:eastAsia="zh-CN"/>
+        </w:rPr>
+        <w:t>(完成</w:t>
+      </w:r>
+      <w:r>
+        <w:rPr>
+          <w:rFonts w:hint="eastAsia" w:asciiTheme="minorEastAsia" w:hAnsiTheme="minorEastAsia" w:eastAsiaTheme="minorEastAsia"/>
+          <w:color w:val="00B0F0"/>
+        </w:rPr>
+        <w:t>)</w:t>
+      </w:r>
     </w:p>
     <w:p>
       <w:pPr>
@@ -2255,6 +2349,21 @@
         </w:rPr>
         <w:t>32.图标要改动，有掉线图标、基站图标、运动图标、静止图标。</w:t>
       </w:r>
+      <w:r>
+        <w:rPr>
+          <w:rFonts w:hint="eastAsia" w:asciiTheme="minorEastAsia" w:hAnsiTheme="minorEastAsia" w:eastAsiaTheme="minorEastAsia"/>
+          <w:color w:val="00B0F0"/>
+          <w:lang w:val="en-US" w:eastAsia="zh-CN"/>
+        </w:rPr>
+        <w:t>(不是很明白怎么改</w:t>
+      </w:r>
+      <w:r>
+        <w:rPr>
+          <w:rFonts w:hint="eastAsia" w:asciiTheme="minorEastAsia" w:hAnsiTheme="minorEastAsia" w:eastAsiaTheme="minorEastAsia"/>
+          <w:color w:val="00B0F0"/>
+        </w:rPr>
+        <w:t>)</w:t>
+      </w:r>
     </w:p>
     <w:p>
       <w:pPr>
@@ -2339,6 +2448,21 @@
         </w:rPr>
         <w:t>33.上下行不要有间隔，这样可以缩小。</w:t>
       </w:r>
+      <w:r>
+        <w:rPr>
+          <w:rFonts w:hint="eastAsia" w:asciiTheme="minorEastAsia" w:hAnsiTheme="minorEastAsia" w:eastAsiaTheme="minorEastAsia"/>
+          <w:color w:val="00B0F0"/>
+          <w:lang w:val="en-US" w:eastAsia="zh-CN"/>
+        </w:rPr>
+        <w:t>(完成</w:t>
+      </w:r>
+      <w:r>
+        <w:rPr>
+          <w:rFonts w:hint="eastAsia" w:asciiTheme="minorEastAsia" w:hAnsiTheme="minorEastAsia" w:eastAsiaTheme="minorEastAsia"/>
+          <w:color w:val="00B0F0"/>
+        </w:rPr>
+        <w:t>)</w:t>
+      </w:r>
     </w:p>
     <w:p>
       <w:pPr>
@@ -2423,6 +2547,21 @@
         </w:rPr>
         <w:t>34.设备信息里面的固件版本不能显示出来</w:t>
       </w:r>
+      <w:r>
+        <w:rPr>
+          <w:rFonts w:hint="eastAsia" w:asciiTheme="minorEastAsia" w:hAnsiTheme="minorEastAsia" w:eastAsiaTheme="minorEastAsia"/>
+          <w:color w:val="00B0F0"/>
+          <w:lang w:val="en-US" w:eastAsia="zh-CN"/>
+        </w:rPr>
+        <w:t>(数据就是这个版本</w:t>
+      </w:r>
+      <w:r>
+        <w:rPr>
+          <w:rFonts w:hint="eastAsia" w:asciiTheme="minorEastAsia" w:hAnsiTheme="minorEastAsia" w:eastAsiaTheme="minorEastAsia"/>
+          <w:color w:val="00B0F0"/>
+        </w:rPr>
+        <w:t>)</w:t>
+      </w:r>
     </w:p>
     <w:p>
       <w:pPr>
@@ -2442,6 +2581,21 @@
           <w:rFonts w:hint="eastAsia" w:asciiTheme="minorEastAsia" w:hAnsiTheme="minorEastAsia" w:eastAsiaTheme="minorEastAsia"/>
         </w:rPr>
         <w:t>35.下图画红色箭头的可以不要，根本就用不到，显示多了把客户给弄晕了。</w:t>
+      </w:r>
+      <w:r>
+        <w:rPr>
+          <w:rFonts w:hint="eastAsia" w:asciiTheme="minorEastAsia" w:hAnsiTheme="minorEastAsia" w:eastAsiaTheme="minorEastAsia"/>
+          <w:color w:val="00B0F0"/>
+          <w:lang w:val="en-US" w:eastAsia="zh-CN"/>
+        </w:rPr>
+        <w:t>(完成</w:t>
+      </w:r>
+      <w:r>
+        <w:rPr>
+          <w:rFonts w:hint="eastAsia" w:asciiTheme="minorEastAsia" w:hAnsiTheme="minorEastAsia" w:eastAsiaTheme="minorEastAsia"/>
+          <w:color w:val="00B0F0"/>
+        </w:rPr>
+        <w:t>)</w:t>
       </w:r>
     </w:p>
     <w:p>
@@ -2513,6 +2667,21 @@
         </w:rPr>
         <w:t>36.所属客户不能显示出来</w:t>
       </w:r>
+      <w:r>
+        <w:rPr>
+          <w:rFonts w:hint="eastAsia" w:asciiTheme="minorEastAsia" w:hAnsiTheme="minorEastAsia" w:eastAsiaTheme="minorEastAsia"/>
+          <w:color w:val="00B0F0"/>
+          <w:lang w:val="en-US" w:eastAsia="zh-CN"/>
+        </w:rPr>
+        <w:t>(数据所属客户id为0</w:t>
+      </w:r>
+      <w:r>
+        <w:rPr>
+          <w:rFonts w:hint="eastAsia" w:asciiTheme="minorEastAsia" w:hAnsiTheme="minorEastAsia" w:eastAsiaTheme="minorEastAsia"/>
+          <w:color w:val="00B0F0"/>
+        </w:rPr>
+        <w:t>)</w:t>
+      </w:r>
     </w:p>
     <w:p>
       <w:pPr>
@@ -2583,6 +2752,21 @@
         </w:rPr>
         <w:t>37.设备所属客户信息可以不要，这个在都已经在上图上所属客户显示出来就可以了。</w:t>
       </w:r>
+      <w:r>
+        <w:rPr>
+          <w:rFonts w:hint="eastAsia" w:asciiTheme="minorEastAsia" w:hAnsiTheme="minorEastAsia" w:eastAsiaTheme="minorEastAsia"/>
+          <w:color w:val="00B0F0"/>
+          <w:lang w:val="en-US" w:eastAsia="zh-CN"/>
+        </w:rPr>
+        <w:t>(完成</w:t>
+      </w:r>
+      <w:r>
+        <w:rPr>
+          <w:rFonts w:hint="eastAsia" w:asciiTheme="minorEastAsia" w:hAnsiTheme="minorEastAsia" w:eastAsiaTheme="minorEastAsia"/>
+          <w:color w:val="00B0F0"/>
+        </w:rPr>
+        <w:t>)</w:t>
+      </w:r>
     </w:p>
     <w:p>
       <w:pPr>
@@ -2660,6 +2844,21 @@
         </w:rPr>
         <w:t>38.在设备基础信息下面增加设备备注，我看原来厦门集团账户里有很多客户都有在用备注。</w:t>
       </w:r>
+      <w:r>
+        <w:rPr>
+          <w:rFonts w:hint="eastAsia" w:asciiTheme="minorEastAsia" w:hAnsiTheme="minorEastAsia" w:eastAsiaTheme="minorEastAsia"/>
+          <w:color w:val="00B0F0"/>
+          <w:lang w:val="en-US" w:eastAsia="zh-CN"/>
+        </w:rPr>
+        <w:t>(需后台增加字段</w:t>
+      </w:r>
+      <w:r>
+        <w:rPr>
+          <w:rFonts w:hint="eastAsia" w:asciiTheme="minorEastAsia" w:hAnsiTheme="minorEastAsia" w:eastAsiaTheme="minorEastAsia"/>
+          <w:color w:val="00B0F0"/>
+        </w:rPr>
+        <w:t>)</w:t>
+      </w:r>
     </w:p>
     <w:p>
       <w:pPr>
@@ -2744,6 +2943,21 @@
         </w:rPr>
         <w:t>39.删除车辆和解除微信绑定，放到画箭头的地方，要显示到第一屏上。</w:t>
       </w:r>
+      <w:r>
+        <w:rPr>
+          <w:rFonts w:hint="eastAsia" w:asciiTheme="minorEastAsia" w:hAnsiTheme="minorEastAsia" w:eastAsiaTheme="minorEastAsia"/>
+          <w:color w:val="00B0F0"/>
+          <w:lang w:val="en-US" w:eastAsia="zh-CN"/>
+        </w:rPr>
+        <w:t>(完成</w:t>
+      </w:r>
+      <w:r>
+        <w:rPr>
+          <w:rFonts w:hint="eastAsia" w:asciiTheme="minorEastAsia" w:hAnsiTheme="minorEastAsia" w:eastAsiaTheme="minorEastAsia"/>
+          <w:color w:val="00B0F0"/>
+        </w:rPr>
+        <w:t>)</w:t>
+      </w:r>
     </w:p>
     <w:p>
       <w:pPr>
@@ -2835,6 +3049,21 @@
         </w:rPr>
         <w:t>40.下图画箭头的不要显示出来。还有排版要按归类来排版。</w:t>
       </w:r>
+      <w:r>
+        <w:rPr>
+          <w:rFonts w:hint="eastAsia" w:asciiTheme="minorEastAsia" w:hAnsiTheme="minorEastAsia" w:eastAsiaTheme="minorEastAsia"/>
+          <w:color w:val="00B0F0"/>
+          <w:lang w:val="en-US" w:eastAsia="zh-CN"/>
+        </w:rPr>
+        <w:t>(完成</w:t>
+      </w:r>
+      <w:r>
+        <w:rPr>
+          <w:rFonts w:hint="eastAsia" w:asciiTheme="minorEastAsia" w:hAnsiTheme="minorEastAsia" w:eastAsiaTheme="minorEastAsia"/>
+          <w:color w:val="00B0F0"/>
+        </w:rPr>
+        <w:t>)</w:t>
+      </w:r>
     </w:p>
     <w:p>
       <w:pPr>
@@ -2912,6 +3141,21 @@
         </w:rPr>
         <w:t>41.下面画箭头的不要显示出来。</w:t>
       </w:r>
+      <w:r>
+        <w:rPr>
+          <w:rFonts w:hint="eastAsia" w:asciiTheme="minorEastAsia" w:hAnsiTheme="minorEastAsia" w:eastAsiaTheme="minorEastAsia"/>
+          <w:color w:val="00B0F0"/>
+          <w:lang w:val="en-US" w:eastAsia="zh-CN"/>
+        </w:rPr>
+        <w:t>(完成</w:t>
+      </w:r>
+      <w:r>
+        <w:rPr>
+          <w:rFonts w:hint="eastAsia" w:asciiTheme="minorEastAsia" w:hAnsiTheme="minorEastAsia" w:eastAsiaTheme="minorEastAsia"/>
+          <w:color w:val="00B0F0"/>
+        </w:rPr>
+        <w:t>)</w:t>
+      </w:r>
     </w:p>
     <w:p>
       <w:pPr>
@@ -2989,6 +3233,21 @@
         </w:rPr>
         <w:t>42.设备配置信息里面的内容按以下修改</w:t>
       </w:r>
+      <w:r>
+        <w:rPr>
+          <w:rFonts w:hint="eastAsia" w:asciiTheme="minorEastAsia" w:hAnsiTheme="minorEastAsia" w:eastAsiaTheme="minorEastAsia"/>
+          <w:color w:val="00B0F0"/>
+          <w:lang w:val="en-US" w:eastAsia="zh-CN"/>
+        </w:rPr>
+        <w:t>(完成,7,8未完成</w:t>
+      </w:r>
+      <w:r>
+        <w:rPr>
+          <w:rFonts w:hint="eastAsia" w:asciiTheme="minorEastAsia" w:hAnsiTheme="minorEastAsia" w:eastAsiaTheme="minorEastAsia"/>
+          <w:color w:val="00B0F0"/>
+        </w:rPr>
+        <w:t>)</w:t>
+      </w:r>
     </w:p>
     <w:p>
       <w:pPr>
@@ -3198,6 +3457,21 @@
           <w:rFonts w:hint="eastAsia" w:asciiTheme="minorEastAsia" w:hAnsiTheme="minorEastAsia" w:eastAsiaTheme="minorEastAsia"/>
         </w:rPr>
         <w:t>45.车辆点名出来的车车牌号直接显示在一行上面，不要搞两行。</w:t>
+      </w:r>
+      <w:r>
+        <w:rPr>
+          <w:rFonts w:hint="eastAsia" w:asciiTheme="minorEastAsia" w:hAnsiTheme="minorEastAsia" w:eastAsiaTheme="minorEastAsia"/>
+          <w:color w:val="00B0F0"/>
+          <w:lang w:val="en-US" w:eastAsia="zh-CN"/>
+        </w:rPr>
+        <w:t>(完成</w:t>
+      </w:r>
+      <w:r>
+        <w:rPr>
+          <w:rFonts w:hint="eastAsia" w:asciiTheme="minorEastAsia" w:hAnsiTheme="minorEastAsia" w:eastAsiaTheme="minorEastAsia"/>
+          <w:color w:val="00B0F0"/>
+        </w:rPr>
+        <w:t>)</w:t>
       </w:r>
     </w:p>
     <w:p>
@@ -3271,6 +3545,16 @@
         </w:rPr>
         <w:t>46.下面画箭头的功能还不能 用，这个提示框不要做的这么大。</w:t>
       </w:r>
+      <w:r>
+        <w:rPr>
+          <w:rFonts w:hint="eastAsia" w:asciiTheme="minorEastAsia" w:hAnsiTheme="minorEastAsia" w:eastAsiaTheme="minorEastAsia"/>
+          <w:color w:val="0000FF"/>
+          <w:lang w:val="en-US" w:eastAsia="zh-CN"/>
+        </w:rPr>
+        <w:t>(停车统计页面还没出)</w:t>
+      </w:r>
+      <w:bookmarkStart w:id="3" w:name="_GoBack"/>
+      <w:bookmarkEnd w:id="3"/>
     </w:p>
     <w:p>
       <w:pPr>
@@ -3452,7 +3736,7 @@
     <w:lsdException w:qFormat="1" w:unhideWhenUsed="0" w:uiPriority="10" w:semiHidden="0" w:name="Title"/>
     <w:lsdException w:uiPriority="99" w:name="Closing"/>
     <w:lsdException w:uiPriority="99" w:name="Signature"/>
-    <w:lsdException w:uiPriority="1" w:name="Default Paragraph Font"/>
+    <w:lsdException w:uiPriority="1" w:semiHidden="0" w:name="Default Paragraph Font"/>
     <w:lsdException w:uiPriority="99" w:name="Body Text"/>
     <w:lsdException w:uiPriority="99" w:name="Body Text Indent"/>
     <w:lsdException w:uiPriority="99" w:name="List Continue"/>
@@ -3490,7 +3774,7 @@
     <w:lsdException w:uiPriority="99" w:name="HTML Sample"/>
     <w:lsdException w:uiPriority="99" w:name="HTML Typewriter"/>
     <w:lsdException w:uiPriority="99" w:name="HTML Variable"/>
-    <w:lsdException w:uiPriority="99" w:name="Normal Table"/>
+    <w:lsdException w:uiPriority="99" w:semiHidden="0" w:name="Normal Table"/>
     <w:lsdException w:uiPriority="99" w:name="annotation subject"/>
     <w:lsdException w:uiPriority="99" w:name="Table Simple 1"/>
     <w:lsdException w:uiPriority="99" w:name="Table Simple 2"/>
@@ -3534,7 +3818,7 @@
     <w:lsdException w:uiPriority="99" w:name="Table Web 1"/>
     <w:lsdException w:uiPriority="99" w:name="Table Web 2"/>
     <w:lsdException w:uiPriority="99" w:name="Table Web 3"/>
-    <w:lsdException w:qFormat="1" w:uiPriority="99" w:name="Balloon Text"/>
+    <w:lsdException w:qFormat="1" w:uiPriority="99" w:semiHidden="0" w:name="Balloon Text"/>
     <w:lsdException w:unhideWhenUsed="0" w:uiPriority="59" w:semiHidden="0" w:name="Table Grid"/>
     <w:lsdException w:uiPriority="99" w:name="Table Theme"/>
     <w:lsdException w:unhideWhenUsed="0" w:uiPriority="60" w:semiHidden="0" w:name="Light Shading"/>
